--- a/Eco_Econ_Epochs_snapshot.docx
+++ b/Eco_Econ_Epochs_snapshot.docx
@@ -57,38 +57,69 @@
           <w:sz w:val="21"/>
           <w:szCs w:val="21"/>
         </w:rPr>
-        <w:t>Epochs: It's about TIME</w:t>
-      </w:r>
-      <w:r>
-        <w:rPr>
-          <w:rFonts w:ascii="Segoe UI" w:hAnsi="Segoe UI" w:cs="Segoe UI"/>
-          <w:color w:val="24292E"/>
-          <w:sz w:val="21"/>
-          <w:szCs w:val="21"/>
-        </w:rPr>
-        <w:t xml:space="preserve">  Ecosystem incentives coded into the programmable Economy</w:t>
-      </w:r>
-    </w:p>
-    <w:p>
-      <w:pPr>
-        <w:pStyle w:val="NormalWeb"/>
-        <w:shd w:val="clear" w:color="auto" w:fill="FFFFFF"/>
-        <w:spacing w:before="0" w:beforeAutospacing="0" w:after="240" w:afterAutospacing="0"/>
-        <w:rPr>
-          <w:rFonts w:ascii="Segoe UI" w:hAnsi="Segoe UI" w:cs="Segoe UI"/>
-          <w:color w:val="24292E"/>
-          <w:sz w:val="21"/>
-          <w:szCs w:val="21"/>
-        </w:rPr>
-      </w:pPr>
-      <w:r>
-        <w:rPr>
-          <w:rFonts w:ascii="Segoe UI" w:hAnsi="Segoe UI" w:cs="Segoe UI"/>
-          <w:color w:val="24292E"/>
-          <w:sz w:val="21"/>
-          <w:szCs w:val="21"/>
-        </w:rPr>
-        <w:t>THESIS: All things internet, internet of programmable money are formed using:</w:t>
+        <w:t xml:space="preserve">Epochs: It's about </w:t>
+      </w:r>
+      <w:proofErr w:type="gramStart"/>
+      <w:r>
+        <w:rPr>
+          <w:rFonts w:ascii="Segoe UI" w:hAnsi="Segoe UI" w:cs="Segoe UI"/>
+          <w:color w:val="24292E"/>
+          <w:sz w:val="21"/>
+          <w:szCs w:val="21"/>
+        </w:rPr>
+        <w:t>TIME  Ecosystem</w:t>
+      </w:r>
+      <w:proofErr w:type="gramEnd"/>
+      <w:r>
+        <w:rPr>
+          <w:rFonts w:ascii="Segoe UI" w:hAnsi="Segoe UI" w:cs="Segoe UI"/>
+          <w:color w:val="24292E"/>
+          <w:sz w:val="21"/>
+          <w:szCs w:val="21"/>
+        </w:rPr>
+        <w:t xml:space="preserve"> incentives coded into the programmable Economy</w:t>
+      </w:r>
+    </w:p>
+    <w:p>
+      <w:pPr>
+        <w:pStyle w:val="NormalWeb"/>
+        <w:shd w:val="clear" w:color="auto" w:fill="FFFFFF"/>
+        <w:spacing w:before="0" w:beforeAutospacing="0" w:after="240" w:afterAutospacing="0"/>
+        <w:rPr>
+          <w:rFonts w:ascii="Segoe UI" w:hAnsi="Segoe UI" w:cs="Segoe UI"/>
+          <w:color w:val="24292E"/>
+          <w:sz w:val="21"/>
+          <w:szCs w:val="21"/>
+        </w:rPr>
+      </w:pPr>
+      <w:r>
+        <w:rPr>
+          <w:rFonts w:ascii="Segoe UI" w:hAnsi="Segoe UI" w:cs="Segoe UI"/>
+          <w:color w:val="24292E"/>
+          <w:sz w:val="21"/>
+          <w:szCs w:val="21"/>
+        </w:rPr>
+        <w:t xml:space="preserve">THESIS: All things internet, internet of programmable money </w:t>
+      </w:r>
+      <w:proofErr w:type="gramStart"/>
+      <w:r>
+        <w:rPr>
+          <w:rFonts w:ascii="Segoe UI" w:hAnsi="Segoe UI" w:cs="Segoe UI"/>
+          <w:color w:val="24292E"/>
+          <w:sz w:val="21"/>
+          <w:szCs w:val="21"/>
+        </w:rPr>
+        <w:t>are</w:t>
+      </w:r>
+      <w:proofErr w:type="gramEnd"/>
+      <w:r>
+        <w:rPr>
+          <w:rFonts w:ascii="Segoe UI" w:hAnsi="Segoe UI" w:cs="Segoe UI"/>
+          <w:color w:val="24292E"/>
+          <w:sz w:val="21"/>
+          <w:szCs w:val="21"/>
+        </w:rPr>
+        <w:t xml:space="preserve"> formed using:</w:t>
       </w:r>
     </w:p>
     <w:p>
@@ -125,14 +156,25 @@
         </w:rPr>
         <w:t xml:space="preserve">quartz </w:t>
       </w:r>
-      <w:r>
-        <w:rPr>
-          <w:rFonts w:ascii="Segoe UI" w:hAnsi="Segoe UI" w:cs="Segoe UI"/>
-          <w:color w:val="24292E"/>
-          <w:sz w:val="21"/>
-          <w:szCs w:val="21"/>
-        </w:rPr>
-        <w:t>crystal based silicon chips</w:t>
+      <w:proofErr w:type="gramStart"/>
+      <w:r>
+        <w:rPr>
+          <w:rFonts w:ascii="Segoe UI" w:hAnsi="Segoe UI" w:cs="Segoe UI"/>
+          <w:color w:val="24292E"/>
+          <w:sz w:val="21"/>
+          <w:szCs w:val="21"/>
+        </w:rPr>
+        <w:t>crystal based</w:t>
+      </w:r>
+      <w:proofErr w:type="gramEnd"/>
+      <w:r>
+        <w:rPr>
+          <w:rFonts w:ascii="Segoe UI" w:hAnsi="Segoe UI" w:cs="Segoe UI"/>
+          <w:color w:val="24292E"/>
+          <w:sz w:val="21"/>
+          <w:szCs w:val="21"/>
+        </w:rPr>
+        <w:t xml:space="preserve"> silicon chips</w:t>
       </w:r>
     </w:p>
     <w:p>
@@ -251,7 +293,27 @@
           <w:sz w:val="21"/>
           <w:szCs w:val="21"/>
         </w:rPr>
-        <w:t xml:space="preserve"> Artificial Intelligence / human interaction ( i.e., man — machine interface).</w:t>
+        <w:t xml:space="preserve"> Artificial Intelligence / human interaction </w:t>
+      </w:r>
+      <w:proofErr w:type="gramStart"/>
+      <w:r>
+        <w:rPr>
+          <w:rFonts w:ascii="Segoe UI" w:hAnsi="Segoe UI" w:cs="Segoe UI"/>
+          <w:color w:val="24292E"/>
+          <w:sz w:val="21"/>
+          <w:szCs w:val="21"/>
+        </w:rPr>
+        <w:t>( i.e.</w:t>
+      </w:r>
+      <w:proofErr w:type="gramEnd"/>
+      <w:r>
+        <w:rPr>
+          <w:rFonts w:ascii="Segoe UI" w:hAnsi="Segoe UI" w:cs="Segoe UI"/>
+          <w:color w:val="24292E"/>
+          <w:sz w:val="21"/>
+          <w:szCs w:val="21"/>
+        </w:rPr>
+        <w:t>, man — machine interface).</w:t>
       </w:r>
     </w:p>
     <w:p>
@@ -430,7 +492,47 @@
           <w:sz w:val="21"/>
           <w:szCs w:val="21"/>
         </w:rPr>
-        <w:t xml:space="preserve">why would / are blockchain, crypto currency developers recreate, (ing) reinvent (ing) this decades old, extremely tedious, time intensive, </w:t>
+        <w:t>why would / are blockchain, crypto currency developers recreate, (</w:t>
+      </w:r>
+      <w:proofErr w:type="spellStart"/>
+      <w:r>
+        <w:rPr>
+          <w:rFonts w:ascii="Segoe UI" w:hAnsi="Segoe UI" w:cs="Segoe UI"/>
+          <w:color w:val="24292E"/>
+          <w:sz w:val="21"/>
+          <w:szCs w:val="21"/>
+        </w:rPr>
+        <w:t>ing</w:t>
+      </w:r>
+      <w:proofErr w:type="spellEnd"/>
+      <w:r>
+        <w:rPr>
+          <w:rFonts w:ascii="Segoe UI" w:hAnsi="Segoe UI" w:cs="Segoe UI"/>
+          <w:color w:val="24292E"/>
+          <w:sz w:val="21"/>
+          <w:szCs w:val="21"/>
+        </w:rPr>
+        <w:t>) reinvent (</w:t>
+      </w:r>
+      <w:proofErr w:type="spellStart"/>
+      <w:r>
+        <w:rPr>
+          <w:rFonts w:ascii="Segoe UI" w:hAnsi="Segoe UI" w:cs="Segoe UI"/>
+          <w:color w:val="24292E"/>
+          <w:sz w:val="21"/>
+          <w:szCs w:val="21"/>
+        </w:rPr>
+        <w:t>ing</w:t>
+      </w:r>
+      <w:proofErr w:type="spellEnd"/>
+      <w:r>
+        <w:rPr>
+          <w:rFonts w:ascii="Segoe UI" w:hAnsi="Segoe UI" w:cs="Segoe UI"/>
+          <w:color w:val="24292E"/>
+          <w:sz w:val="21"/>
+          <w:szCs w:val="21"/>
+        </w:rPr>
+        <w:t xml:space="preserve">) this decades old, extremely tedious, time intensive, </w:t>
       </w:r>
       <w:r>
         <w:rPr>
@@ -561,7 +663,27 @@
           <w:sz w:val="21"/>
           <w:szCs w:val="21"/>
         </w:rPr>
-        <w:t>The Heart Beacon Cycle Time - Space meter is a distributed system of systems engineering signaling -telemetry temporal, geo-spatial, semantic - syntactic sync and consensus foundation framework. A an adaptive procedural template checklist of tools, algorithms, cryptographic modules, it supports DAAE Distributed Autonomous Automated Economy Eco - Economic Heartbeat.</w:t>
+        <w:t xml:space="preserve">The Heart Beacon Cycle Time - Space meter is a distributed system of systems engineering signaling -telemetry temporal, geo-spatial, semantic - syntactic sync and consensus foundation framework. </w:t>
+      </w:r>
+      <w:proofErr w:type="gramStart"/>
+      <w:r>
+        <w:rPr>
+          <w:rFonts w:ascii="Segoe UI" w:hAnsi="Segoe UI" w:cs="Segoe UI"/>
+          <w:color w:val="24292E"/>
+          <w:sz w:val="21"/>
+          <w:szCs w:val="21"/>
+        </w:rPr>
+        <w:t>A an</w:t>
+      </w:r>
+      <w:proofErr w:type="gramEnd"/>
+      <w:r>
+        <w:rPr>
+          <w:rFonts w:ascii="Segoe UI" w:hAnsi="Segoe UI" w:cs="Segoe UI"/>
+          <w:color w:val="24292E"/>
+          <w:sz w:val="21"/>
+          <w:szCs w:val="21"/>
+        </w:rPr>
+        <w:t xml:space="preserve"> adaptive procedural template checklist of tools, algorithms, cryptographic modules, it supports DAAE Distributed Autonomous Automated Economy Eco - Economic Heartbeat.</w:t>
       </w:r>
     </w:p>
     <w:p>
@@ -627,7 +749,27 @@
           <w:sz w:val="21"/>
           <w:szCs w:val="21"/>
         </w:rPr>
-        <w:t>The Heart Beacon Cycle Time - Space meter is a swords to plowshares DAO Distributed Autonomous Organization project using NATO’s Situational Awareness system of systems engineering framework, processes, procedures and internet building blocks to establish an Ecologically sustainable Economic Heartbeat, neural network emulation for the EIN Earth Intelligence Network and heartbeat sync pulse for a Universal Time Zone UTZ supporting a one world currency. It’s syntax lexicon library of OPSCODE brevity codes used in programmable money, the programmable economy is descriptive of all things internet, internet of money down to the quantum computing, quantum blockchain level.</w:t>
+        <w:t xml:space="preserve">The Heart Beacon Cycle Time - Space meter is a swords to plowshares DAO Distributed Autonomous Organization project using NATO’s Situational Awareness system of systems engineering framework, processes, procedures and internet building blocks to establish an Ecologically sustainable Economic Heartbeat, neural network emulation for the EIN Earth Intelligence Network and heartbeat sync pulse for a Universal Time Zone UTZ supporting a one world currency. It’s syntax lexicon library of OPSCODE brevity codes used in programmable money, the programmable economy is descriptive of all </w:t>
+      </w:r>
+      <w:proofErr w:type="gramStart"/>
+      <w:r>
+        <w:rPr>
+          <w:rFonts w:ascii="Segoe UI" w:hAnsi="Segoe UI" w:cs="Segoe UI"/>
+          <w:color w:val="24292E"/>
+          <w:sz w:val="21"/>
+          <w:szCs w:val="21"/>
+        </w:rPr>
+        <w:t>things</w:t>
+      </w:r>
+      <w:proofErr w:type="gramEnd"/>
+      <w:r>
+        <w:rPr>
+          <w:rFonts w:ascii="Segoe UI" w:hAnsi="Segoe UI" w:cs="Segoe UI"/>
+          <w:color w:val="24292E"/>
+          <w:sz w:val="21"/>
+          <w:szCs w:val="21"/>
+        </w:rPr>
+        <w:t xml:space="preserve"> internet, internet of money down to the quantum computing, quantum blockchain level.</w:t>
       </w:r>
     </w:p>
     <w:p>
@@ -658,16 +800,36 @@
           <w:sz w:val="21"/>
           <w:szCs w:val="21"/>
         </w:rPr>
-        <w:t xml:space="preserve">s course of action in challenging times </w:t>
-      </w:r>
-      <w:r>
-        <w:rPr>
-          <w:rFonts w:ascii="Segoe UI" w:hAnsi="Segoe UI" w:cs="Segoe UI"/>
-          <w:color w:val="24292E"/>
-          <w:sz w:val="21"/>
-          <w:szCs w:val="21"/>
-        </w:rPr>
-        <w:t xml:space="preserve"> involves reuse of over 300 </w:t>
+        <w:t xml:space="preserve">s course of action in challenging </w:t>
+      </w:r>
+      <w:proofErr w:type="gramStart"/>
+      <w:r>
+        <w:rPr>
+          <w:rFonts w:ascii="Segoe UI" w:hAnsi="Segoe UI" w:cs="Segoe UI"/>
+          <w:color w:val="24292E"/>
+          <w:sz w:val="21"/>
+          <w:szCs w:val="21"/>
+        </w:rPr>
+        <w:t xml:space="preserve">times </w:t>
+      </w:r>
+      <w:r>
+        <w:rPr>
+          <w:rFonts w:ascii="Segoe UI" w:hAnsi="Segoe UI" w:cs="Segoe UI"/>
+          <w:color w:val="24292E"/>
+          <w:sz w:val="21"/>
+          <w:szCs w:val="21"/>
+        </w:rPr>
+        <w:t xml:space="preserve"> involves</w:t>
+      </w:r>
+      <w:proofErr w:type="gramEnd"/>
+      <w:r>
+        <w:rPr>
+          <w:rFonts w:ascii="Segoe UI" w:hAnsi="Segoe UI" w:cs="Segoe UI"/>
+          <w:color w:val="24292E"/>
+          <w:sz w:val="21"/>
+          <w:szCs w:val="21"/>
+        </w:rPr>
+        <w:t xml:space="preserve"> reuse of over 300 </w:t>
       </w:r>
       <w:r>
         <w:rPr>
@@ -685,7 +847,29 @@
           <w:sz w:val="21"/>
           <w:szCs w:val="21"/>
         </w:rPr>
-        <w:t xml:space="preserve"> cases supported by hundreds of message sets further described in spread sheet row - column format populated by thousands of brevity OPSCODES mapped to symbols essential to artificial intelligence man - machine interface. NATO bases are small cities that transact virtually every good, item, commodity with it's host nation. Why reinvent the syntax lexicon Rosetta Stone wheel? Think of this as a system of systems tool to accelerate an EIN Earth Intelligence Net</w:t>
+        <w:t xml:space="preserve"> cases supported by hundreds of message sets further described in spread sheet row - column format populated by thousands of brevity OPSCODES mapped to symbols essential to artificial intelligence man - machine interface. NATO bases are small cities that transact virtually every good, item, commodity with </w:t>
+      </w:r>
+      <w:proofErr w:type="spellStart"/>
+      <w:proofErr w:type="gramStart"/>
+      <w:r>
+        <w:rPr>
+          <w:rFonts w:ascii="Segoe UI" w:hAnsi="Segoe UI" w:cs="Segoe UI"/>
+          <w:color w:val="24292E"/>
+          <w:sz w:val="21"/>
+          <w:szCs w:val="21"/>
+        </w:rPr>
+        <w:t>it's</w:t>
+      </w:r>
+      <w:proofErr w:type="spellEnd"/>
+      <w:proofErr w:type="gramEnd"/>
+      <w:r>
+        <w:rPr>
+          <w:rFonts w:ascii="Segoe UI" w:hAnsi="Segoe UI" w:cs="Segoe UI"/>
+          <w:color w:val="24292E"/>
+          <w:sz w:val="21"/>
+          <w:szCs w:val="21"/>
+        </w:rPr>
+        <w:t xml:space="preserve"> host nation. Why reinvent the syntax lexicon Rosetta Stone wheel? Think of this as a system of systems tool to accelerate an EIN Earth Intelligence Net</w:t>
       </w:r>
       <w:r>
         <w:rPr>
@@ -738,7 +922,27 @@
           <w:sz w:val="21"/>
           <w:szCs w:val="21"/>
         </w:rPr>
-        <w:t>Eco sustainable incentives integral to an Economic system of systems SoS engineering framework used by NATO for decades. Digital Nations need an (Eco sustainable) Economic Heartbeat &amp; a consistent syntax lexicon library</w:t>
+        <w:t xml:space="preserve">Eco sustainable incentives integral to an Economic system of systems </w:t>
+      </w:r>
+      <w:proofErr w:type="spellStart"/>
+      <w:r>
+        <w:rPr>
+          <w:rFonts w:ascii="Segoe UI" w:hAnsi="Segoe UI" w:cs="Segoe UI"/>
+          <w:color w:val="24292E"/>
+          <w:sz w:val="21"/>
+          <w:szCs w:val="21"/>
+        </w:rPr>
+        <w:t>SoS</w:t>
+      </w:r>
+      <w:proofErr w:type="spellEnd"/>
+      <w:r>
+        <w:rPr>
+          <w:rFonts w:ascii="Segoe UI" w:hAnsi="Segoe UI" w:cs="Segoe UI"/>
+          <w:color w:val="24292E"/>
+          <w:sz w:val="21"/>
+          <w:szCs w:val="21"/>
+        </w:rPr>
+        <w:t xml:space="preserve"> engineering framework used by NATO for decades. Digital Nations need an (Eco sustainable) Economic Heartbeat &amp; a consistent syntax lexicon library</w:t>
       </w:r>
       <w:r>
         <w:rPr>
@@ -843,7 +1047,27 @@
           <w:sz w:val="21"/>
           <w:szCs w:val="21"/>
         </w:rPr>
-        <w:t>Climate Change causes a drop in crop commodity food production by 20–25 % while population continues to grow, THEN it follows that this condition will become a matter of national security. It’s TIME to implement an Ecologically Sustainable Economic Heartbeat ELSE face &gt; greater chaos by not leveraging proven system of system structured data exchange methods.</w:t>
+        <w:t xml:space="preserve">Climate Change causes a drop in crop commodity food production by 20–25 % while population continues to grow, THEN it follows that this condition will become a matter of national security. </w:t>
+      </w:r>
+      <w:proofErr w:type="gramStart"/>
+      <w:r>
+        <w:rPr>
+          <w:rFonts w:ascii="Segoe UI" w:hAnsi="Segoe UI" w:cs="Segoe UI"/>
+          <w:color w:val="24292E"/>
+          <w:sz w:val="21"/>
+          <w:szCs w:val="21"/>
+        </w:rPr>
+        <w:t>It’s</w:t>
+      </w:r>
+      <w:proofErr w:type="gramEnd"/>
+      <w:r>
+        <w:rPr>
+          <w:rFonts w:ascii="Segoe UI" w:hAnsi="Segoe UI" w:cs="Segoe UI"/>
+          <w:color w:val="24292E"/>
+          <w:sz w:val="21"/>
+          <w:szCs w:val="21"/>
+        </w:rPr>
+        <w:t xml:space="preserve"> TIME to implement an Ecologically Sustainable Economic Heartbeat ELSE face &gt; greater chaos by not leveraging proven system of system structured data exchange methods.</w:t>
       </w:r>
       <w:r>
         <w:rPr>
@@ -914,7 +1138,27 @@
           <w:sz w:val="21"/>
           <w:szCs w:val="21"/>
         </w:rPr>
-        <w:t xml:space="preserve"> this condition will become a matter of national security. THEN this will require revisiting Belgian Economist Bernard Lietaer’s TRC Trade Reference Currency </w:t>
+        <w:t xml:space="preserve"> this condition will become a matter of national security. THEN this will require revisiting Belgian Economist Bernard </w:t>
+      </w:r>
+      <w:proofErr w:type="spellStart"/>
+      <w:r>
+        <w:rPr>
+          <w:rFonts w:ascii="Segoe UI" w:hAnsi="Segoe UI" w:cs="Segoe UI"/>
+          <w:color w:val="24292E"/>
+          <w:sz w:val="21"/>
+          <w:szCs w:val="21"/>
+        </w:rPr>
+        <w:t>Lietaer’s</w:t>
+      </w:r>
+      <w:proofErr w:type="spellEnd"/>
+      <w:r>
+        <w:rPr>
+          <w:rFonts w:ascii="Segoe UI" w:hAnsi="Segoe UI" w:cs="Segoe UI"/>
+          <w:color w:val="24292E"/>
+          <w:sz w:val="21"/>
+          <w:szCs w:val="21"/>
+        </w:rPr>
+        <w:t xml:space="preserve"> TRC Trade Reference Currency </w:t>
       </w:r>
       <w:r>
         <w:rPr>
@@ -1166,43 +1410,7 @@
           <w:sz w:val="21"/>
           <w:szCs w:val="21"/>
         </w:rPr>
-        <w:t xml:space="preserve">, anycast. </w:t>
-      </w:r>
-      <w:r>
-        <w:rPr>
-          <w:rFonts w:ascii="Segoe UI" w:hAnsi="Segoe UI" w:cs="Segoe UI"/>
-          <w:color w:val="24292E"/>
-          <w:sz w:val="21"/>
-          <w:szCs w:val="21"/>
-        </w:rPr>
-        <w:t xml:space="preserve">Programmable money’s improvements are </w:t>
-      </w:r>
-      <w:r>
-        <w:rPr>
-          <w:rFonts w:ascii="Segoe UI" w:hAnsi="Segoe UI" w:cs="Segoe UI"/>
-          <w:color w:val="24292E"/>
-          <w:sz w:val="21"/>
-          <w:szCs w:val="21"/>
-        </w:rPr>
-        <w:t xml:space="preserve">in </w:t>
-      </w:r>
-      <w:r>
-        <w:rPr>
-          <w:rFonts w:ascii="Segoe UI" w:hAnsi="Segoe UI" w:cs="Segoe UI"/>
-          <w:color w:val="24292E"/>
-          <w:sz w:val="21"/>
-          <w:szCs w:val="21"/>
-        </w:rPr>
-        <w:t>cryptography</w:t>
-      </w:r>
-      <w:r>
-        <w:rPr>
-          <w:rFonts w:ascii="Segoe UI" w:hAnsi="Segoe UI" w:cs="Segoe UI"/>
-          <w:color w:val="24292E"/>
-          <w:sz w:val="21"/>
-          <w:szCs w:val="21"/>
-        </w:rPr>
-        <w:t xml:space="preserve">. The term </w:t>
+        <w:t xml:space="preserve">, anycast. Programmable money’s improvements are in cryptography. The term </w:t>
       </w:r>
       <w:r>
         <w:rPr>
@@ -1393,16 +1601,7 @@
           <w:sz w:val="21"/>
           <w:szCs w:val="21"/>
         </w:rPr>
-        <w:t xml:space="preserve">HEARTBEAT SCOP Administrative Interface </w:t>
-      </w:r>
-      <w:r>
-        <w:rPr>
-          <w:rFonts w:ascii="Segoe UI" w:hAnsi="Segoe UI" w:cs="Segoe UI"/>
-          <w:color w:val="24292E"/>
-          <w:sz w:val="21"/>
-          <w:szCs w:val="21"/>
-        </w:rPr>
-        <w:t xml:space="preserve">as an </w:t>
+        <w:t xml:space="preserve">HEARTBEAT SCOP Administrative Interface as an </w:t>
       </w:r>
       <w:r>
         <w:rPr>
@@ -1438,7 +1637,27 @@
           <w:sz w:val="21"/>
           <w:szCs w:val="21"/>
         </w:rPr>
-        <w:t>, bits, ether gas, hashgraphs, bytes</w:t>
+        <w:t xml:space="preserve">, bits, ether gas, </w:t>
+      </w:r>
+      <w:proofErr w:type="spellStart"/>
+      <w:r>
+        <w:rPr>
+          <w:rFonts w:ascii="Segoe UI" w:hAnsi="Segoe UI" w:cs="Segoe UI"/>
+          <w:color w:val="24292E"/>
+          <w:sz w:val="21"/>
+          <w:szCs w:val="21"/>
+        </w:rPr>
+        <w:t>hashgraphs</w:t>
+      </w:r>
+      <w:proofErr w:type="spellEnd"/>
+      <w:r>
+        <w:rPr>
+          <w:rFonts w:ascii="Segoe UI" w:hAnsi="Segoe UI" w:cs="Segoe UI"/>
+          <w:color w:val="24292E"/>
+          <w:sz w:val="21"/>
+          <w:szCs w:val="21"/>
+        </w:rPr>
+        <w:t>, bytes</w:t>
       </w:r>
       <w:r>
         <w:rPr>
@@ -1456,25 +1675,7 @@
           <w:sz w:val="21"/>
           <w:szCs w:val="21"/>
         </w:rPr>
-        <w:t xml:space="preserve">motes, block chain blocks, pings, packets... </w:t>
-      </w:r>
-      <w:r>
-        <w:rPr>
-          <w:rFonts w:ascii="Segoe UI" w:hAnsi="Segoe UI" w:cs="Segoe UI"/>
-          <w:color w:val="24292E"/>
-          <w:sz w:val="21"/>
-          <w:szCs w:val="21"/>
-        </w:rPr>
-        <w:t>T</w:t>
-      </w:r>
-      <w:r>
-        <w:rPr>
-          <w:rFonts w:ascii="Segoe UI" w:hAnsi="Segoe UI" w:cs="Segoe UI"/>
-          <w:color w:val="24292E"/>
-          <w:sz w:val="21"/>
-          <w:szCs w:val="21"/>
-        </w:rPr>
-        <w:t>here are only 1) epoch time intervals, 2) syntax used as if, then, else instructions</w:t>
+        <w:t>motes, block chain blocks, pings, packets... There are only 1) epoch time intervals, 2) syntax used as if, then, else instructions</w:t>
       </w:r>
       <w:r>
         <w:rPr>
@@ -1772,7 +1973,27 @@
           <w:sz w:val="21"/>
           <w:szCs w:val="21"/>
         </w:rPr>
-        <w:t>Medium Article: Deepthought pondering the crypto blockchain through Alice’s Looking Glass: </w:t>
+        <w:t xml:space="preserve">Medium Article: </w:t>
+      </w:r>
+      <w:proofErr w:type="spellStart"/>
+      <w:r>
+        <w:rPr>
+          <w:rFonts w:ascii="Segoe UI" w:hAnsi="Segoe UI" w:cs="Segoe UI"/>
+          <w:color w:val="24292E"/>
+          <w:sz w:val="21"/>
+          <w:szCs w:val="21"/>
+        </w:rPr>
+        <w:t>Deepthought</w:t>
+      </w:r>
+      <w:proofErr w:type="spellEnd"/>
+      <w:r>
+        <w:rPr>
+          <w:rFonts w:ascii="Segoe UI" w:hAnsi="Segoe UI" w:cs="Segoe UI"/>
+          <w:color w:val="24292E"/>
+          <w:sz w:val="21"/>
+          <w:szCs w:val="21"/>
+        </w:rPr>
+        <w:t xml:space="preserve"> pondering the crypto blockchain through Alice’s Looking Glass: </w:t>
       </w:r>
       <w:hyperlink r:id="rId12" w:history="1">
         <w:r>
@@ -2062,8 +2283,19 @@
           <w:sz w:val="21"/>
           <w:szCs w:val="21"/>
         </w:rPr>
-        <w:t>TWITTER: @Heart_Beacon</w:t>
-      </w:r>
+        <w:t>TWITTER: @</w:t>
+      </w:r>
+      <w:proofErr w:type="spellStart"/>
+      <w:r>
+        <w:rPr>
+          <w:rFonts w:ascii="Segoe UI" w:hAnsi="Segoe UI" w:cs="Segoe UI"/>
+          <w:color w:val="24292E"/>
+          <w:sz w:val="21"/>
+          <w:szCs w:val="21"/>
+        </w:rPr>
+        <w:t>Heart_Beacon</w:t>
+      </w:r>
+      <w:proofErr w:type="spellEnd"/>
       <w:r>
         <w:rPr>
           <w:rFonts w:ascii="Segoe UI" w:hAnsi="Segoe UI" w:cs="Segoe UI"/>
@@ -2094,14 +2326,25 @@
           <w:szCs w:val="21"/>
         </w:rPr>
       </w:pPr>
-      <w:r>
-        <w:rPr>
-          <w:rFonts w:ascii="Segoe UI" w:hAnsi="Segoe UI" w:cs="Segoe UI"/>
-          <w:color w:val="24292E"/>
-          <w:sz w:val="21"/>
-          <w:szCs w:val="21"/>
-        </w:rPr>
-        <w:t>Patreon: </w:t>
+      <w:proofErr w:type="spellStart"/>
+      <w:r>
+        <w:rPr>
+          <w:rFonts w:ascii="Segoe UI" w:hAnsi="Segoe UI" w:cs="Segoe UI"/>
+          <w:color w:val="24292E"/>
+          <w:sz w:val="21"/>
+          <w:szCs w:val="21"/>
+        </w:rPr>
+        <w:t>Patreon</w:t>
+      </w:r>
+      <w:proofErr w:type="spellEnd"/>
+      <w:r>
+        <w:rPr>
+          <w:rFonts w:ascii="Segoe UI" w:hAnsi="Segoe UI" w:cs="Segoe UI"/>
+          <w:color w:val="24292E"/>
+          <w:sz w:val="21"/>
+          <w:szCs w:val="21"/>
+        </w:rPr>
+        <w:t>: </w:t>
       </w:r>
       <w:hyperlink r:id="rId21" w:history="1">
         <w:r>
@@ -2128,57 +2371,37 @@
           <w:szCs w:val="21"/>
         </w:rPr>
       </w:pPr>
-      <w:r>
-        <w:rPr>
-          <w:rFonts w:ascii="Segoe UI" w:hAnsi="Segoe UI" w:cs="Segoe UI"/>
-          <w:color w:val="24292E"/>
-          <w:sz w:val="21"/>
-          <w:szCs w:val="21"/>
-        </w:rPr>
-        <w:t>PayPal.Me/EcoEconHeartbeat</w:t>
-      </w:r>
-    </w:p>
-    <w:p>
-      <w:pPr>
-        <w:pStyle w:val="NormalWeb"/>
-        <w:shd w:val="clear" w:color="auto" w:fill="FFFFFF"/>
-        <w:spacing w:before="0" w:beforeAutospacing="0" w:after="240" w:afterAutospacing="0"/>
-        <w:rPr>
-          <w:rFonts w:ascii="Segoe UI" w:hAnsi="Segoe UI" w:cs="Segoe UI"/>
-          <w:color w:val="24292E"/>
-          <w:sz w:val="21"/>
-          <w:szCs w:val="21"/>
-        </w:rPr>
-      </w:pPr>
-      <w:r>
-        <w:rPr>
-          <w:rFonts w:ascii="Segoe UI" w:hAnsi="Segoe UI" w:cs="Segoe UI"/>
-          <w:color w:val="24292E"/>
-          <w:sz w:val="21"/>
-          <w:szCs w:val="21"/>
-        </w:rPr>
-        <w:t>#internet #money #blockchain #cryptocurrencies #economics #sustainable #ecology #sustainability #climate change #econometrics</w:t>
-      </w:r>
-      <w:r>
-        <w:rPr>
-          <w:rFonts w:ascii="Segoe UI" w:hAnsi="Segoe UI" w:cs="Segoe UI"/>
-          <w:color w:val="24292E"/>
-          <w:sz w:val="21"/>
-          <w:szCs w:val="21"/>
-        </w:rPr>
-        <w:t xml:space="preserve"> / Our motto: </w:t>
-      </w:r>
-      <w:bookmarkStart w:id="0" w:name="_GoBack"/>
-      <w:bookmarkEnd w:id="0"/>
-      <w:r>
-        <w:rPr>
-          <w:rFonts w:ascii="Segoe UI" w:hAnsi="Segoe UI" w:cs="Segoe UI"/>
-          <w:color w:val="24292E"/>
-          <w:sz w:val="21"/>
-          <w:szCs w:val="21"/>
-        </w:rPr>
-        <w:t>"One method fits many.. not one size fits all"</w:t>
-      </w:r>
+      <w:proofErr w:type="spellStart"/>
+      <w:r>
+        <w:rPr>
+          <w:rFonts w:ascii="Segoe UI" w:hAnsi="Segoe UI" w:cs="Segoe UI"/>
+          <w:color w:val="24292E"/>
+          <w:sz w:val="21"/>
+          <w:szCs w:val="21"/>
+        </w:rPr>
+        <w:t>PayPal.Me</w:t>
+      </w:r>
+      <w:proofErr w:type="spellEnd"/>
+      <w:r>
+        <w:rPr>
+          <w:rFonts w:ascii="Segoe UI" w:hAnsi="Segoe UI" w:cs="Segoe UI"/>
+          <w:color w:val="24292E"/>
+          <w:sz w:val="21"/>
+          <w:szCs w:val="21"/>
+        </w:rPr>
+        <w:t>/</w:t>
+      </w:r>
+      <w:proofErr w:type="spellStart"/>
+      <w:r>
+        <w:rPr>
+          <w:rFonts w:ascii="Segoe UI" w:hAnsi="Segoe UI" w:cs="Segoe UI"/>
+          <w:color w:val="24292E"/>
+          <w:sz w:val="21"/>
+          <w:szCs w:val="21"/>
+        </w:rPr>
+        <w:t>EcoEconHeartbeat</w:t>
+      </w:r>
+      <w:proofErr w:type="spellEnd"/>
     </w:p>
     <w:p>
       <w:r>
@@ -2186,10 +2409,10 @@
           <w:noProof/>
         </w:rPr>
         <w:drawing>
-          <wp:inline distT="0" distB="0" distL="0" distR="0" wp14:anchorId="77E42CCE" wp14:editId="52165DEA">
-            <wp:extent cx="5425440" cy="2990850"/>
-            <wp:effectExtent l="0" t="0" r="3810" b="0"/>
-            <wp:docPr id="2" name="Picture 2" descr="A screenshot of a cell phone&#10;&#10;Description automatically generated"/>
+          <wp:inline distT="0" distB="0" distL="0" distR="0" wp14:anchorId="02A1B7C7" wp14:editId="33668655">
+            <wp:extent cx="5943600" cy="3343275"/>
+            <wp:effectExtent l="0" t="0" r="0" b="9525"/>
+            <wp:docPr id="1" name="Picture 1" descr="A screenshot of a cell phone&#10;&#10;Description automatically generated"/>
             <wp:cNvGraphicFramePr>
               <a:graphicFrameLocks xmlns:a="http://schemas.openxmlformats.org/drawingml/2006/main" noChangeAspect="1"/>
             </wp:cNvGraphicFramePr>
@@ -2197,11 +2420,11 @@
               <a:graphicData uri="http://schemas.openxmlformats.org/drawingml/2006/picture">
                 <pic:pic xmlns:pic="http://schemas.openxmlformats.org/drawingml/2006/picture">
                   <pic:nvPicPr>
-                    <pic:cNvPr id="2" name="Biz_Card.jpg"/>
+                    <pic:cNvPr id="1" name="Eco_Econ_Epochs.jpg"/>
                     <pic:cNvPicPr/>
                   </pic:nvPicPr>
                   <pic:blipFill>
-                    <a:blip r:embed="rId22" cstate="print">
+                    <a:blip r:embed="rId22">
                       <a:extLst>
                         <a:ext uri="{28A0092B-C50C-407E-A947-70E740481C1C}">
                           <a14:useLocalDpi xmlns:a14="http://schemas.microsoft.com/office/drawing/2010/main" val="0"/>
@@ -2215,7 +2438,104 @@
                   <pic:spPr>
                     <a:xfrm>
                       <a:off x="0" y="0"/>
-                      <a:ext cx="5438001" cy="2997774"/>
+                      <a:ext cx="5943600" cy="3343275"/>
+                    </a:xfrm>
+                    <a:prstGeom prst="rect">
+                      <a:avLst/>
+                    </a:prstGeom>
+                  </pic:spPr>
+                </pic:pic>
+              </a:graphicData>
+            </a:graphic>
+          </wp:inline>
+        </w:drawing>
+      </w:r>
+    </w:p>
+    <w:p>
+      <w:r>
+        <w:rPr>
+          <w:noProof/>
+        </w:rPr>
+        <w:lastRenderedPageBreak/>
+        <w:drawing>
+          <wp:inline distT="0" distB="0" distL="0" distR="0" wp14:anchorId="41226F6C" wp14:editId="7EA77121">
+            <wp:extent cx="5943600" cy="2621280"/>
+            <wp:effectExtent l="0" t="0" r="0" b="7620"/>
+            <wp:docPr id="2" name="Picture 2" descr="A picture containing food&#10;&#10;Description automatically generated"/>
+            <wp:cNvGraphicFramePr>
+              <a:graphicFrameLocks xmlns:a="http://schemas.openxmlformats.org/drawingml/2006/main" noChangeAspect="1"/>
+            </wp:cNvGraphicFramePr>
+            <a:graphic xmlns:a="http://schemas.openxmlformats.org/drawingml/2006/main">
+              <a:graphicData uri="http://schemas.openxmlformats.org/drawingml/2006/picture">
+                <pic:pic xmlns:pic="http://schemas.openxmlformats.org/drawingml/2006/picture">
+                  <pic:nvPicPr>
+                    <pic:cNvPr id="2" name="Eco_Econ_Epochs_Banner_no_border.jpg"/>
+                    <pic:cNvPicPr/>
+                  </pic:nvPicPr>
+                  <pic:blipFill>
+                    <a:blip r:embed="rId23">
+                      <a:extLst>
+                        <a:ext uri="{28A0092B-C50C-407E-A947-70E740481C1C}">
+                          <a14:useLocalDpi xmlns:a14="http://schemas.microsoft.com/office/drawing/2010/main" val="0"/>
+                        </a:ext>
+                      </a:extLst>
+                    </a:blip>
+                    <a:stretch>
+                      <a:fillRect/>
+                    </a:stretch>
+                  </pic:blipFill>
+                  <pic:spPr>
+                    <a:xfrm>
+                      <a:off x="0" y="0"/>
+                      <a:ext cx="5943600" cy="2621280"/>
+                    </a:xfrm>
+                    <a:prstGeom prst="rect">
+                      <a:avLst/>
+                    </a:prstGeom>
+                  </pic:spPr>
+                </pic:pic>
+              </a:graphicData>
+            </a:graphic>
+          </wp:inline>
+        </w:drawing>
+      </w:r>
+    </w:p>
+    <w:p>
+      <w:r>
+        <w:rPr>
+          <w:noProof/>
+        </w:rPr>
+        <w:drawing>
+          <wp:inline distT="0" distB="0" distL="0" distR="0" wp14:anchorId="5B29C717" wp14:editId="07F2A8D2">
+            <wp:extent cx="5943600" cy="4457700"/>
+            <wp:effectExtent l="0" t="0" r="0" b="0"/>
+            <wp:docPr id="3" name="Picture 3" descr="A picture containing text&#10;&#10;Description automatically generated"/>
+            <wp:cNvGraphicFramePr>
+              <a:graphicFrameLocks xmlns:a="http://schemas.openxmlformats.org/drawingml/2006/main" noChangeAspect="1"/>
+            </wp:cNvGraphicFramePr>
+            <a:graphic xmlns:a="http://schemas.openxmlformats.org/drawingml/2006/main">
+              <a:graphicData uri="http://schemas.openxmlformats.org/drawingml/2006/picture">
+                <pic:pic xmlns:pic="http://schemas.openxmlformats.org/drawingml/2006/picture">
+                  <pic:nvPicPr>
+                    <pic:cNvPr id="3" name="Beacon_Communities.jpg"/>
+                    <pic:cNvPicPr/>
+                  </pic:nvPicPr>
+                  <pic:blipFill>
+                    <a:blip r:embed="rId24">
+                      <a:extLst>
+                        <a:ext uri="{28A0092B-C50C-407E-A947-70E740481C1C}">
+                          <a14:useLocalDpi xmlns:a14="http://schemas.microsoft.com/office/drawing/2010/main" val="0"/>
+                        </a:ext>
+                      </a:extLst>
+                    </a:blip>
+                    <a:stretch>
+                      <a:fillRect/>
+                    </a:stretch>
+                  </pic:blipFill>
+                  <pic:spPr>
+                    <a:xfrm>
+                      <a:off x="0" y="0"/>
+                      <a:ext cx="5943600" cy="4457700"/>
                     </a:xfrm>
                     <a:prstGeom prst="rect">
                       <a:avLst/>
@@ -2482,6 +2802,7 @@
     <w:lsdException w:name="HTML Sample" w:semiHidden="1" w:unhideWhenUsed="1"/>
     <w:lsdException w:name="HTML Typewriter" w:semiHidden="1" w:unhideWhenUsed="1"/>
     <w:lsdException w:name="HTML Variable" w:semiHidden="1" w:unhideWhenUsed="1"/>
+    <w:lsdException w:name="Normal Table" w:semiHidden="1" w:unhideWhenUsed="1"/>
     <w:lsdException w:name="annotation subject" w:semiHidden="1" w:unhideWhenUsed="1"/>
     <w:lsdException w:name="No List" w:semiHidden="1" w:unhideWhenUsed="1"/>
     <w:lsdException w:name="Outline List 1" w:semiHidden="1" w:unhideWhenUsed="1"/>
@@ -2528,8 +2849,10 @@
     <w:lsdException w:name="Table Subtle 2" w:semiHidden="1" w:unhideWhenUsed="1"/>
     <w:lsdException w:name="Table Web 1" w:semiHidden="1" w:unhideWhenUsed="1"/>
     <w:lsdException w:name="Table Web 2" w:semiHidden="1" w:unhideWhenUsed="1"/>
+    <w:lsdException w:name="Table Web 3" w:semiHidden="1" w:unhideWhenUsed="1"/>
     <w:lsdException w:name="Balloon Text" w:semiHidden="1" w:unhideWhenUsed="1"/>
     <w:lsdException w:name="Table Grid" w:uiPriority="39"/>
+    <w:lsdException w:name="Table Theme" w:semiHidden="1" w:unhideWhenUsed="1"/>
     <w:lsdException w:name="Placeholder Text" w:semiHidden="1"/>
     <w:lsdException w:name="No Spacing" w:uiPriority="1" w:qFormat="1"/>
     <w:lsdException w:name="Light Shading" w:uiPriority="60"/>

--- a/Eco_Econ_Epochs_snapshot.docx
+++ b/Eco_Econ_Epochs_snapshot.docx
@@ -57,69 +57,29 @@
           <w:sz w:val="21"/>
           <w:szCs w:val="21"/>
         </w:rPr>
-        <w:t xml:space="preserve">Epochs: It's about </w:t>
-      </w:r>
-      <w:proofErr w:type="gramStart"/>
-      <w:r>
-        <w:rPr>
-          <w:rFonts w:ascii="Segoe UI" w:hAnsi="Segoe UI" w:cs="Segoe UI"/>
-          <w:color w:val="24292E"/>
-          <w:sz w:val="21"/>
-          <w:szCs w:val="21"/>
-        </w:rPr>
-        <w:t>TIME  Ecosystem</w:t>
-      </w:r>
-      <w:proofErr w:type="gramEnd"/>
-      <w:r>
-        <w:rPr>
-          <w:rFonts w:ascii="Segoe UI" w:hAnsi="Segoe UI" w:cs="Segoe UI"/>
-          <w:color w:val="24292E"/>
-          <w:sz w:val="21"/>
-          <w:szCs w:val="21"/>
-        </w:rPr>
-        <w:t xml:space="preserve"> incentives coded into the programmable Economy</w:t>
-      </w:r>
-    </w:p>
-    <w:p>
-      <w:pPr>
-        <w:pStyle w:val="NormalWeb"/>
-        <w:shd w:val="clear" w:color="auto" w:fill="FFFFFF"/>
-        <w:spacing w:before="0" w:beforeAutospacing="0" w:after="240" w:afterAutospacing="0"/>
-        <w:rPr>
-          <w:rFonts w:ascii="Segoe UI" w:hAnsi="Segoe UI" w:cs="Segoe UI"/>
-          <w:color w:val="24292E"/>
-          <w:sz w:val="21"/>
-          <w:szCs w:val="21"/>
-        </w:rPr>
-      </w:pPr>
-      <w:r>
-        <w:rPr>
-          <w:rFonts w:ascii="Segoe UI" w:hAnsi="Segoe UI" w:cs="Segoe UI"/>
-          <w:color w:val="24292E"/>
-          <w:sz w:val="21"/>
-          <w:szCs w:val="21"/>
-        </w:rPr>
-        <w:t xml:space="preserve">THESIS: All things internet, internet of programmable money </w:t>
-      </w:r>
-      <w:proofErr w:type="gramStart"/>
-      <w:r>
-        <w:rPr>
-          <w:rFonts w:ascii="Segoe UI" w:hAnsi="Segoe UI" w:cs="Segoe UI"/>
-          <w:color w:val="24292E"/>
-          <w:sz w:val="21"/>
-          <w:szCs w:val="21"/>
-        </w:rPr>
-        <w:t>are</w:t>
-      </w:r>
-      <w:proofErr w:type="gramEnd"/>
-      <w:r>
-        <w:rPr>
-          <w:rFonts w:ascii="Segoe UI" w:hAnsi="Segoe UI" w:cs="Segoe UI"/>
-          <w:color w:val="24292E"/>
-          <w:sz w:val="21"/>
-          <w:szCs w:val="21"/>
-        </w:rPr>
-        <w:t xml:space="preserve"> formed using:</w:t>
+        <w:t>Epochs: It's about TIME  Ecosystem incentives coded into the programmable Economy</w:t>
+      </w:r>
+    </w:p>
+    <w:p>
+      <w:pPr>
+        <w:pStyle w:val="NormalWeb"/>
+        <w:shd w:val="clear" w:color="auto" w:fill="FFFFFF"/>
+        <w:spacing w:before="0" w:beforeAutospacing="0" w:after="240" w:afterAutospacing="0"/>
+        <w:rPr>
+          <w:rFonts w:ascii="Segoe UI" w:hAnsi="Segoe UI" w:cs="Segoe UI"/>
+          <w:color w:val="24292E"/>
+          <w:sz w:val="21"/>
+          <w:szCs w:val="21"/>
+        </w:rPr>
+      </w:pPr>
+      <w:r>
+        <w:rPr>
+          <w:rFonts w:ascii="Segoe UI" w:hAnsi="Segoe UI" w:cs="Segoe UI"/>
+          <w:color w:val="24292E"/>
+          <w:sz w:val="21"/>
+          <w:szCs w:val="21"/>
+        </w:rPr>
+        <w:t>THESIS: All things internet, internet of programmable money are formed using:</w:t>
       </w:r>
     </w:p>
     <w:p>
@@ -156,25 +116,14 @@
         </w:rPr>
         <w:t xml:space="preserve">quartz </w:t>
       </w:r>
-      <w:proofErr w:type="gramStart"/>
-      <w:r>
-        <w:rPr>
-          <w:rFonts w:ascii="Segoe UI" w:hAnsi="Segoe UI" w:cs="Segoe UI"/>
-          <w:color w:val="24292E"/>
-          <w:sz w:val="21"/>
-          <w:szCs w:val="21"/>
-        </w:rPr>
-        <w:t>crystal based</w:t>
-      </w:r>
-      <w:proofErr w:type="gramEnd"/>
-      <w:r>
-        <w:rPr>
-          <w:rFonts w:ascii="Segoe UI" w:hAnsi="Segoe UI" w:cs="Segoe UI"/>
-          <w:color w:val="24292E"/>
-          <w:sz w:val="21"/>
-          <w:szCs w:val="21"/>
-        </w:rPr>
-        <w:t xml:space="preserve"> silicon chips</w:t>
+      <w:r>
+        <w:rPr>
+          <w:rFonts w:ascii="Segoe UI" w:hAnsi="Segoe UI" w:cs="Segoe UI"/>
+          <w:color w:val="24292E"/>
+          <w:sz w:val="21"/>
+          <w:szCs w:val="21"/>
+        </w:rPr>
+        <w:t>crystal based silicon chips</w:t>
       </w:r>
     </w:p>
     <w:p>
@@ -293,27 +242,7 @@
           <w:sz w:val="21"/>
           <w:szCs w:val="21"/>
         </w:rPr>
-        <w:t xml:space="preserve"> Artificial Intelligence / human interaction </w:t>
-      </w:r>
-      <w:proofErr w:type="gramStart"/>
-      <w:r>
-        <w:rPr>
-          <w:rFonts w:ascii="Segoe UI" w:hAnsi="Segoe UI" w:cs="Segoe UI"/>
-          <w:color w:val="24292E"/>
-          <w:sz w:val="21"/>
-          <w:szCs w:val="21"/>
-        </w:rPr>
-        <w:t>( i.e.</w:t>
-      </w:r>
-      <w:proofErr w:type="gramEnd"/>
-      <w:r>
-        <w:rPr>
-          <w:rFonts w:ascii="Segoe UI" w:hAnsi="Segoe UI" w:cs="Segoe UI"/>
-          <w:color w:val="24292E"/>
-          <w:sz w:val="21"/>
-          <w:szCs w:val="21"/>
-        </w:rPr>
-        <w:t>, man — machine interface).</w:t>
+        <w:t xml:space="preserve"> Artificial Intelligence / human interaction ( i.e., man — machine interface).</w:t>
       </w:r>
     </w:p>
     <w:p>
@@ -384,7 +313,7 @@
           <w:sz w:val="21"/>
           <w:szCs w:val="21"/>
         </w:rPr>
-        <w:t xml:space="preserve">BACKGROUND: NATO </w:t>
+        <w:t xml:space="preserve">NATO </w:t>
       </w:r>
       <w:r>
         <w:rPr>
@@ -483,74 +412,79 @@
           <w:sz w:val="21"/>
           <w:szCs w:val="21"/>
         </w:rPr>
-        <w:t xml:space="preserve">NEO NETOPS. Q: </w:t>
-      </w:r>
-      <w:r>
-        <w:rPr>
-          <w:rFonts w:ascii="Segoe UI" w:hAnsi="Segoe UI" w:cs="Segoe UI"/>
-          <w:color w:val="24292E"/>
-          <w:sz w:val="21"/>
-          <w:szCs w:val="21"/>
-        </w:rPr>
-        <w:t>why would / are blockchain, crypto currency developers recreate, (</w:t>
-      </w:r>
-      <w:proofErr w:type="spellStart"/>
-      <w:r>
-        <w:rPr>
-          <w:rFonts w:ascii="Segoe UI" w:hAnsi="Segoe UI" w:cs="Segoe UI"/>
-          <w:color w:val="24292E"/>
-          <w:sz w:val="21"/>
-          <w:szCs w:val="21"/>
-        </w:rPr>
-        <w:t>ing</w:t>
-      </w:r>
-      <w:proofErr w:type="spellEnd"/>
-      <w:r>
-        <w:rPr>
-          <w:rFonts w:ascii="Segoe UI" w:hAnsi="Segoe UI" w:cs="Segoe UI"/>
-          <w:color w:val="24292E"/>
-          <w:sz w:val="21"/>
-          <w:szCs w:val="21"/>
-        </w:rPr>
-        <w:t>) reinvent (</w:t>
-      </w:r>
-      <w:proofErr w:type="spellStart"/>
-      <w:r>
-        <w:rPr>
-          <w:rFonts w:ascii="Segoe UI" w:hAnsi="Segoe UI" w:cs="Segoe UI"/>
-          <w:color w:val="24292E"/>
-          <w:sz w:val="21"/>
-          <w:szCs w:val="21"/>
-        </w:rPr>
-        <w:t>ing</w:t>
-      </w:r>
-      <w:proofErr w:type="spellEnd"/>
-      <w:r>
-        <w:rPr>
-          <w:rFonts w:ascii="Segoe UI" w:hAnsi="Segoe UI" w:cs="Segoe UI"/>
-          <w:color w:val="24292E"/>
-          <w:sz w:val="21"/>
-          <w:szCs w:val="21"/>
-        </w:rPr>
-        <w:t xml:space="preserve">) this decades old, extremely tedious, time intensive, </w:t>
-      </w:r>
-      <w:r>
-        <w:rPr>
-          <w:rFonts w:ascii="Segoe UI" w:hAnsi="Segoe UI" w:cs="Segoe UI"/>
-          <w:color w:val="24292E"/>
-          <w:sz w:val="21"/>
-          <w:szCs w:val="21"/>
-        </w:rPr>
-        <w:t xml:space="preserve">technical, </w:t>
-      </w:r>
-      <w:r>
-        <w:rPr>
-          <w:rFonts w:ascii="Segoe UI" w:hAnsi="Segoe UI" w:cs="Segoe UI"/>
-          <w:color w:val="24292E"/>
-          <w:sz w:val="21"/>
-          <w:szCs w:val="21"/>
-        </w:rPr>
-        <w:t>labor intensive, expensive</w:t>
+        <w:t xml:space="preserve">NEO NETOPS. </w:t>
+      </w:r>
+      <w:r>
+        <w:rPr>
+          <w:rFonts w:ascii="Segoe UI" w:hAnsi="Segoe UI" w:cs="Segoe UI"/>
+          <w:color w:val="24292E"/>
+          <w:sz w:val="21"/>
+          <w:szCs w:val="21"/>
+        </w:rPr>
+        <w:t>B</w:t>
+      </w:r>
+      <w:r>
+        <w:rPr>
+          <w:rFonts w:ascii="Segoe UI" w:hAnsi="Segoe UI" w:cs="Segoe UI"/>
+          <w:color w:val="24292E"/>
+          <w:sz w:val="21"/>
+          <w:szCs w:val="21"/>
+        </w:rPr>
+        <w:t xml:space="preserve">lockchain, crypto currency developers </w:t>
+      </w:r>
+      <w:r>
+        <w:rPr>
+          <w:rFonts w:ascii="Segoe UI" w:hAnsi="Segoe UI" w:cs="Segoe UI"/>
+          <w:color w:val="24292E"/>
+          <w:sz w:val="21"/>
+          <w:szCs w:val="21"/>
+        </w:rPr>
+        <w:t xml:space="preserve">are </w:t>
+      </w:r>
+      <w:r>
+        <w:rPr>
+          <w:rFonts w:ascii="Segoe UI" w:hAnsi="Segoe UI" w:cs="Segoe UI"/>
+          <w:color w:val="24292E"/>
+          <w:sz w:val="21"/>
+          <w:szCs w:val="21"/>
+        </w:rPr>
+        <w:t>recreatin</w:t>
+      </w:r>
+      <w:r>
+        <w:rPr>
+          <w:rFonts w:ascii="Segoe UI" w:hAnsi="Segoe UI" w:cs="Segoe UI"/>
+          <w:color w:val="24292E"/>
+          <w:sz w:val="21"/>
+          <w:szCs w:val="21"/>
+        </w:rPr>
+        <w:t xml:space="preserve">g, </w:t>
+      </w:r>
+      <w:r>
+        <w:rPr>
+          <w:rFonts w:ascii="Segoe UI" w:hAnsi="Segoe UI" w:cs="Segoe UI"/>
+          <w:color w:val="24292E"/>
+          <w:sz w:val="21"/>
+          <w:szCs w:val="21"/>
+        </w:rPr>
+        <w:t>reinvent</w:t>
+      </w:r>
+      <w:r>
+        <w:rPr>
+          <w:rFonts w:ascii="Segoe UI" w:hAnsi="Segoe UI" w:cs="Segoe UI"/>
+          <w:color w:val="24292E"/>
+          <w:sz w:val="21"/>
+          <w:szCs w:val="21"/>
+        </w:rPr>
+        <w:t xml:space="preserve">ing </w:t>
+      </w:r>
+      <w:r>
+        <w:rPr>
+          <w:rFonts w:ascii="Segoe UI" w:hAnsi="Segoe UI" w:cs="Segoe UI"/>
+          <w:color w:val="24292E"/>
+          <w:sz w:val="21"/>
+          <w:szCs w:val="21"/>
+        </w:rPr>
+        <w:t xml:space="preserve"> this decades old, tedious, time intensive, labor intensive, expensive</w:t>
       </w:r>
       <w:r>
         <w:rPr>
@@ -568,25 +502,16 @@
           <w:sz w:val="21"/>
           <w:szCs w:val="21"/>
         </w:rPr>
-        <w:t xml:space="preserve"> wheel</w:t>
-      </w:r>
-      <w:r>
-        <w:rPr>
-          <w:rFonts w:ascii="Segoe UI" w:hAnsi="Segoe UI" w:cs="Segoe UI"/>
-          <w:color w:val="24292E"/>
-          <w:sz w:val="21"/>
-          <w:szCs w:val="21"/>
-        </w:rPr>
-        <w:t xml:space="preserve"> pray tell?</w:t>
-      </w:r>
-      <w:r>
-        <w:rPr>
-          <w:rFonts w:ascii="Segoe UI" w:hAnsi="Segoe UI" w:cs="Segoe UI"/>
-          <w:color w:val="24292E"/>
-          <w:sz w:val="21"/>
-          <w:szCs w:val="21"/>
-        </w:rPr>
-        <w:t xml:space="preserve"> </w:t>
+        <w:t xml:space="preserve"> whee</w:t>
+      </w:r>
+      <w:r>
+        <w:rPr>
+          <w:rFonts w:ascii="Segoe UI" w:hAnsi="Segoe UI" w:cs="Segoe UI"/>
+          <w:color w:val="24292E"/>
+          <w:sz w:val="21"/>
+          <w:szCs w:val="21"/>
+        </w:rPr>
+        <w:t>l.</w:t>
       </w:r>
     </w:p>
     <w:p>
@@ -663,27 +588,7 @@
           <w:sz w:val="21"/>
           <w:szCs w:val="21"/>
         </w:rPr>
-        <w:t xml:space="preserve">The Heart Beacon Cycle Time - Space meter is a distributed system of systems engineering signaling -telemetry temporal, geo-spatial, semantic - syntactic sync and consensus foundation framework. </w:t>
-      </w:r>
-      <w:proofErr w:type="gramStart"/>
-      <w:r>
-        <w:rPr>
-          <w:rFonts w:ascii="Segoe UI" w:hAnsi="Segoe UI" w:cs="Segoe UI"/>
-          <w:color w:val="24292E"/>
-          <w:sz w:val="21"/>
-          <w:szCs w:val="21"/>
-        </w:rPr>
-        <w:t>A an</w:t>
-      </w:r>
-      <w:proofErr w:type="gramEnd"/>
-      <w:r>
-        <w:rPr>
-          <w:rFonts w:ascii="Segoe UI" w:hAnsi="Segoe UI" w:cs="Segoe UI"/>
-          <w:color w:val="24292E"/>
-          <w:sz w:val="21"/>
-          <w:szCs w:val="21"/>
-        </w:rPr>
-        <w:t xml:space="preserve"> adaptive procedural template checklist of tools, algorithms, cryptographic modules, it supports DAAE Distributed Autonomous Automated Economy Eco - Economic Heartbeat.</w:t>
+        <w:t>The Heart Beacon Cycle Time - Space meter is a distributed system of systems engineering signaling -telemetry temporal, geo-spatial, semantic - syntactic sync and consensus foundation framework. A an adaptive procedural template checklist of tools, algorithms, cryptographic modules, it supports DAAE Distributed Autonomous Automated Economy Eco - Economic Heartbeat.</w:t>
       </w:r>
     </w:p>
     <w:p>
@@ -749,27 +654,7 @@
           <w:sz w:val="21"/>
           <w:szCs w:val="21"/>
         </w:rPr>
-        <w:t xml:space="preserve">The Heart Beacon Cycle Time - Space meter is a swords to plowshares DAO Distributed Autonomous Organization project using NATO’s Situational Awareness system of systems engineering framework, processes, procedures and internet building blocks to establish an Ecologically sustainable Economic Heartbeat, neural network emulation for the EIN Earth Intelligence Network and heartbeat sync pulse for a Universal Time Zone UTZ supporting a one world currency. It’s syntax lexicon library of OPSCODE brevity codes used in programmable money, the programmable economy is descriptive of all </w:t>
-      </w:r>
-      <w:proofErr w:type="gramStart"/>
-      <w:r>
-        <w:rPr>
-          <w:rFonts w:ascii="Segoe UI" w:hAnsi="Segoe UI" w:cs="Segoe UI"/>
-          <w:color w:val="24292E"/>
-          <w:sz w:val="21"/>
-          <w:szCs w:val="21"/>
-        </w:rPr>
-        <w:t>things</w:t>
-      </w:r>
-      <w:proofErr w:type="gramEnd"/>
-      <w:r>
-        <w:rPr>
-          <w:rFonts w:ascii="Segoe UI" w:hAnsi="Segoe UI" w:cs="Segoe UI"/>
-          <w:color w:val="24292E"/>
-          <w:sz w:val="21"/>
-          <w:szCs w:val="21"/>
-        </w:rPr>
-        <w:t xml:space="preserve"> internet, internet of money down to the quantum computing, quantum blockchain level.</w:t>
+        <w:t>The Heart Beacon Cycle Time - Space meter is a swords to plowshares DAO Distributed Autonomous Organization project using NATO’s Situational Awareness system of systems engineering framework, processes, procedures and internet building blocks to establish an Ecologically sustainable Economic Heartbeat, neural network emulation for the EIN Earth Intelligence Network and heartbeat sync pulse for a Universal Time Zone UTZ supporting a one world currency. It’s syntax lexicon library of OPSCODE brevity codes used in programmable money, the programmable economy is descriptive of all things internet, internet of money down to the quantum computing, quantum blockchain level.</w:t>
       </w:r>
     </w:p>
     <w:p>
@@ -800,36 +685,16 @@
           <w:sz w:val="21"/>
           <w:szCs w:val="21"/>
         </w:rPr>
-        <w:t xml:space="preserve">s course of action in challenging </w:t>
-      </w:r>
-      <w:proofErr w:type="gramStart"/>
-      <w:r>
-        <w:rPr>
-          <w:rFonts w:ascii="Segoe UI" w:hAnsi="Segoe UI" w:cs="Segoe UI"/>
-          <w:color w:val="24292E"/>
-          <w:sz w:val="21"/>
-          <w:szCs w:val="21"/>
-        </w:rPr>
-        <w:t xml:space="preserve">times </w:t>
-      </w:r>
-      <w:r>
-        <w:rPr>
-          <w:rFonts w:ascii="Segoe UI" w:hAnsi="Segoe UI" w:cs="Segoe UI"/>
-          <w:color w:val="24292E"/>
-          <w:sz w:val="21"/>
-          <w:szCs w:val="21"/>
-        </w:rPr>
-        <w:t xml:space="preserve"> involves</w:t>
-      </w:r>
-      <w:proofErr w:type="gramEnd"/>
-      <w:r>
-        <w:rPr>
-          <w:rFonts w:ascii="Segoe UI" w:hAnsi="Segoe UI" w:cs="Segoe UI"/>
-          <w:color w:val="24292E"/>
-          <w:sz w:val="21"/>
-          <w:szCs w:val="21"/>
-        </w:rPr>
-        <w:t xml:space="preserve"> reuse of over 300 </w:t>
+        <w:t xml:space="preserve">s course of action in challenging times </w:t>
+      </w:r>
+      <w:r>
+        <w:rPr>
+          <w:rFonts w:ascii="Segoe UI" w:hAnsi="Segoe UI" w:cs="Segoe UI"/>
+          <w:color w:val="24292E"/>
+          <w:sz w:val="21"/>
+          <w:szCs w:val="21"/>
+        </w:rPr>
+        <w:t xml:space="preserve"> involves reuse of over 300 </w:t>
       </w:r>
       <w:r>
         <w:rPr>
@@ -847,29 +712,7 @@
           <w:sz w:val="21"/>
           <w:szCs w:val="21"/>
         </w:rPr>
-        <w:t xml:space="preserve"> cases supported by hundreds of message sets further described in spread sheet row - column format populated by thousands of brevity OPSCODES mapped to symbols essential to artificial intelligence man - machine interface. NATO bases are small cities that transact virtually every good, item, commodity with </w:t>
-      </w:r>
-      <w:proofErr w:type="spellStart"/>
-      <w:proofErr w:type="gramStart"/>
-      <w:r>
-        <w:rPr>
-          <w:rFonts w:ascii="Segoe UI" w:hAnsi="Segoe UI" w:cs="Segoe UI"/>
-          <w:color w:val="24292E"/>
-          <w:sz w:val="21"/>
-          <w:szCs w:val="21"/>
-        </w:rPr>
-        <w:t>it's</w:t>
-      </w:r>
-      <w:proofErr w:type="spellEnd"/>
-      <w:proofErr w:type="gramEnd"/>
-      <w:r>
-        <w:rPr>
-          <w:rFonts w:ascii="Segoe UI" w:hAnsi="Segoe UI" w:cs="Segoe UI"/>
-          <w:color w:val="24292E"/>
-          <w:sz w:val="21"/>
-          <w:szCs w:val="21"/>
-        </w:rPr>
-        <w:t xml:space="preserve"> host nation. Why reinvent the syntax lexicon Rosetta Stone wheel? Think of this as a system of systems tool to accelerate an EIN Earth Intelligence Net</w:t>
+        <w:t xml:space="preserve"> cases supported by hundreds of message sets further described in spread sheet row - column format populated by thousands of brevity OPSCODES mapped to symbols essential to artificial intelligence man - machine interface. NATO bases are small cities that transact virtually every good, item, commodity with it's host nation. Why reinvent the syntax lexicon Rosetta Stone wheel? Think of this as a system of systems tool to accelerate an EIN Earth Intelligence Net</w:t>
       </w:r>
       <w:r>
         <w:rPr>
@@ -922,27 +765,7 @@
           <w:sz w:val="21"/>
           <w:szCs w:val="21"/>
         </w:rPr>
-        <w:t xml:space="preserve">Eco sustainable incentives integral to an Economic system of systems </w:t>
-      </w:r>
-      <w:proofErr w:type="spellStart"/>
-      <w:r>
-        <w:rPr>
-          <w:rFonts w:ascii="Segoe UI" w:hAnsi="Segoe UI" w:cs="Segoe UI"/>
-          <w:color w:val="24292E"/>
-          <w:sz w:val="21"/>
-          <w:szCs w:val="21"/>
-        </w:rPr>
-        <w:t>SoS</w:t>
-      </w:r>
-      <w:proofErr w:type="spellEnd"/>
-      <w:r>
-        <w:rPr>
-          <w:rFonts w:ascii="Segoe UI" w:hAnsi="Segoe UI" w:cs="Segoe UI"/>
-          <w:color w:val="24292E"/>
-          <w:sz w:val="21"/>
-          <w:szCs w:val="21"/>
-        </w:rPr>
-        <w:t xml:space="preserve"> engineering framework used by NATO for decades. Digital Nations need an (Eco sustainable) Economic Heartbeat &amp; a consistent syntax lexicon library</w:t>
+        <w:t>Eco sustainable incentives integral to an Economic system of systems SoS engineering framework used by NATO for decades. Digital Nations need an (Eco sustainable) Economic Heartbeat &amp; a consistent syntax lexicon library</w:t>
       </w:r>
       <w:r>
         <w:rPr>
@@ -1029,7 +852,7 @@
           <w:sz w:val="21"/>
           <w:szCs w:val="21"/>
         </w:rPr>
-        <w:t xml:space="preserve"> IF </w:t>
+        <w:t xml:space="preserve">IF </w:t>
       </w:r>
       <w:r>
         <w:rPr>
@@ -1047,27 +870,7 @@
           <w:sz w:val="21"/>
           <w:szCs w:val="21"/>
         </w:rPr>
-        <w:t xml:space="preserve">Climate Change causes a drop in crop commodity food production by 20–25 % while population continues to grow, THEN it follows that this condition will become a matter of national security. </w:t>
-      </w:r>
-      <w:proofErr w:type="gramStart"/>
-      <w:r>
-        <w:rPr>
-          <w:rFonts w:ascii="Segoe UI" w:hAnsi="Segoe UI" w:cs="Segoe UI"/>
-          <w:color w:val="24292E"/>
-          <w:sz w:val="21"/>
-          <w:szCs w:val="21"/>
-        </w:rPr>
-        <w:t>It’s</w:t>
-      </w:r>
-      <w:proofErr w:type="gramEnd"/>
-      <w:r>
-        <w:rPr>
-          <w:rFonts w:ascii="Segoe UI" w:hAnsi="Segoe UI" w:cs="Segoe UI"/>
-          <w:color w:val="24292E"/>
-          <w:sz w:val="21"/>
-          <w:szCs w:val="21"/>
-        </w:rPr>
-        <w:t xml:space="preserve"> TIME to implement an Ecologically Sustainable Economic Heartbeat ELSE face &gt; greater chaos by not leveraging proven system of system structured data exchange methods.</w:t>
+        <w:t>Climate Change causes a drop in crop commodity food production by 20–25 % while population continues to grow, THEN it follows that this condition will become a matter of national security. It’s TIME to implement an Ecologically Sustainable Economic Heartbeat ELSE face &gt; greater chaos by not leveraging proven system of system structured data exchange methods.</w:t>
       </w:r>
       <w:r>
         <w:rPr>
@@ -1085,7 +888,7 @@
           <w:sz w:val="21"/>
           <w:szCs w:val="21"/>
         </w:rPr>
-        <w:t>An ecologically sustainable economic heartbeat is needed. Why wait until crisis, DEFCON 2 stage?</w:t>
+        <w:t xml:space="preserve">An ecologically sustainable economic heartbeat is needed. </w:t>
       </w:r>
     </w:p>
     <w:p>
@@ -1138,27 +941,7 @@
           <w:sz w:val="21"/>
           <w:szCs w:val="21"/>
         </w:rPr>
-        <w:t xml:space="preserve"> this condition will become a matter of national security. THEN this will require revisiting Belgian Economist Bernard </w:t>
-      </w:r>
-      <w:proofErr w:type="spellStart"/>
-      <w:r>
-        <w:rPr>
-          <w:rFonts w:ascii="Segoe UI" w:hAnsi="Segoe UI" w:cs="Segoe UI"/>
-          <w:color w:val="24292E"/>
-          <w:sz w:val="21"/>
-          <w:szCs w:val="21"/>
-        </w:rPr>
-        <w:t>Lietaer’s</w:t>
-      </w:r>
-      <w:proofErr w:type="spellEnd"/>
-      <w:r>
-        <w:rPr>
-          <w:rFonts w:ascii="Segoe UI" w:hAnsi="Segoe UI" w:cs="Segoe UI"/>
-          <w:color w:val="24292E"/>
-          <w:sz w:val="21"/>
-          <w:szCs w:val="21"/>
-        </w:rPr>
-        <w:t xml:space="preserve"> TRC Trade Reference Currency </w:t>
+        <w:t xml:space="preserve"> this condition will become a matter of national security. THEN this will require revisiting Belgian Economist Bernard Lietaer’s TRC Trade Reference Currency </w:t>
       </w:r>
       <w:r>
         <w:rPr>
@@ -1637,27 +1420,7 @@
           <w:sz w:val="21"/>
           <w:szCs w:val="21"/>
         </w:rPr>
-        <w:t xml:space="preserve">, bits, ether gas, </w:t>
-      </w:r>
-      <w:proofErr w:type="spellStart"/>
-      <w:r>
-        <w:rPr>
-          <w:rFonts w:ascii="Segoe UI" w:hAnsi="Segoe UI" w:cs="Segoe UI"/>
-          <w:color w:val="24292E"/>
-          <w:sz w:val="21"/>
-          <w:szCs w:val="21"/>
-        </w:rPr>
-        <w:t>hashgraphs</w:t>
-      </w:r>
-      <w:proofErr w:type="spellEnd"/>
-      <w:r>
-        <w:rPr>
-          <w:rFonts w:ascii="Segoe UI" w:hAnsi="Segoe UI" w:cs="Segoe UI"/>
-          <w:color w:val="24292E"/>
-          <w:sz w:val="21"/>
-          <w:szCs w:val="21"/>
-        </w:rPr>
-        <w:t>, bytes</w:t>
+        <w:t>, bits, ether gas, hashgraphs, bytes</w:t>
       </w:r>
       <w:r>
         <w:rPr>
@@ -1973,27 +1736,7 @@
           <w:sz w:val="21"/>
           <w:szCs w:val="21"/>
         </w:rPr>
-        <w:t xml:space="preserve">Medium Article: </w:t>
-      </w:r>
-      <w:proofErr w:type="spellStart"/>
-      <w:r>
-        <w:rPr>
-          <w:rFonts w:ascii="Segoe UI" w:hAnsi="Segoe UI" w:cs="Segoe UI"/>
-          <w:color w:val="24292E"/>
-          <w:sz w:val="21"/>
-          <w:szCs w:val="21"/>
-        </w:rPr>
-        <w:t>Deepthought</w:t>
-      </w:r>
-      <w:proofErr w:type="spellEnd"/>
-      <w:r>
-        <w:rPr>
-          <w:rFonts w:ascii="Segoe UI" w:hAnsi="Segoe UI" w:cs="Segoe UI"/>
-          <w:color w:val="24292E"/>
-          <w:sz w:val="21"/>
-          <w:szCs w:val="21"/>
-        </w:rPr>
-        <w:t xml:space="preserve"> pondering the crypto blockchain through Alice’s Looking Glass: </w:t>
+        <w:t>Medium Article: Deepthought pondering the crypto blockchain through Alice’s Looking Glass: </w:t>
       </w:r>
       <w:hyperlink r:id="rId12" w:history="1">
         <w:r>
@@ -2283,19 +2026,8 @@
           <w:sz w:val="21"/>
           <w:szCs w:val="21"/>
         </w:rPr>
-        <w:t>TWITTER: @</w:t>
-      </w:r>
-      <w:proofErr w:type="spellStart"/>
-      <w:r>
-        <w:rPr>
-          <w:rFonts w:ascii="Segoe UI" w:hAnsi="Segoe UI" w:cs="Segoe UI"/>
-          <w:color w:val="24292E"/>
-          <w:sz w:val="21"/>
-          <w:szCs w:val="21"/>
-        </w:rPr>
-        <w:t>Heart_Beacon</w:t>
-      </w:r>
-      <w:proofErr w:type="spellEnd"/>
+        <w:t>TWITTER: @Heart_Beacon</w:t>
+      </w:r>
       <w:r>
         <w:rPr>
           <w:rFonts w:ascii="Segoe UI" w:hAnsi="Segoe UI" w:cs="Segoe UI"/>
@@ -2326,25 +2058,14 @@
           <w:szCs w:val="21"/>
         </w:rPr>
       </w:pPr>
-      <w:proofErr w:type="spellStart"/>
-      <w:r>
-        <w:rPr>
-          <w:rFonts w:ascii="Segoe UI" w:hAnsi="Segoe UI" w:cs="Segoe UI"/>
-          <w:color w:val="24292E"/>
-          <w:sz w:val="21"/>
-          <w:szCs w:val="21"/>
-        </w:rPr>
-        <w:t>Patreon</w:t>
-      </w:r>
-      <w:proofErr w:type="spellEnd"/>
-      <w:r>
-        <w:rPr>
-          <w:rFonts w:ascii="Segoe UI" w:hAnsi="Segoe UI" w:cs="Segoe UI"/>
-          <w:color w:val="24292E"/>
-          <w:sz w:val="21"/>
-          <w:szCs w:val="21"/>
-        </w:rPr>
-        <w:t>: </w:t>
+      <w:r>
+        <w:rPr>
+          <w:rFonts w:ascii="Segoe UI" w:hAnsi="Segoe UI" w:cs="Segoe UI"/>
+          <w:color w:val="24292E"/>
+          <w:sz w:val="21"/>
+          <w:szCs w:val="21"/>
+        </w:rPr>
+        <w:t>Patreon: </w:t>
       </w:r>
       <w:hyperlink r:id="rId21" w:history="1">
         <w:r>
@@ -2371,37 +2092,15 @@
           <w:szCs w:val="21"/>
         </w:rPr>
       </w:pPr>
-      <w:proofErr w:type="spellStart"/>
-      <w:r>
-        <w:rPr>
-          <w:rFonts w:ascii="Segoe UI" w:hAnsi="Segoe UI" w:cs="Segoe UI"/>
-          <w:color w:val="24292E"/>
-          <w:sz w:val="21"/>
-          <w:szCs w:val="21"/>
-        </w:rPr>
-        <w:t>PayPal.Me</w:t>
-      </w:r>
-      <w:proofErr w:type="spellEnd"/>
-      <w:r>
-        <w:rPr>
-          <w:rFonts w:ascii="Segoe UI" w:hAnsi="Segoe UI" w:cs="Segoe UI"/>
-          <w:color w:val="24292E"/>
-          <w:sz w:val="21"/>
-          <w:szCs w:val="21"/>
-        </w:rPr>
-        <w:t>/</w:t>
-      </w:r>
-      <w:proofErr w:type="spellStart"/>
-      <w:r>
-        <w:rPr>
-          <w:rFonts w:ascii="Segoe UI" w:hAnsi="Segoe UI" w:cs="Segoe UI"/>
-          <w:color w:val="24292E"/>
-          <w:sz w:val="21"/>
-          <w:szCs w:val="21"/>
-        </w:rPr>
-        <w:t>EcoEconHeartbeat</w:t>
-      </w:r>
-      <w:proofErr w:type="spellEnd"/>
+      <w:r>
+        <w:rPr>
+          <w:rFonts w:ascii="Segoe UI" w:hAnsi="Segoe UI" w:cs="Segoe UI"/>
+          <w:color w:val="24292E"/>
+          <w:sz w:val="21"/>
+          <w:szCs w:val="21"/>
+        </w:rPr>
+        <w:t>PayPal.Me/EcoEconHeartbeat</w:t>
+      </w:r>
     </w:p>
     <w:p>
       <w:r>
